--- a/fixtures/products_with_ruby.docx
+++ b/fixtures/products_with_ruby.docx
@@ -55,7 +55,13 @@
                     <w:pStyle w:val="Title"/>
                   </w:pPr>
                   <w:r>
-                    <w:t>&lt;%= title %&gt;</w:t>
+                    <w:t xml:space="preserve">&lt;%= </w:t>
+                  </w:r>
+                  <w:r>
+                    <w:t>@</w:t>
+                  </w:r>
+                  <w:r>
+                    <w:t>title %&gt;</w:t>
                   </w:r>
                 </w:p>
               </w:tc>
@@ -286,7 +292,15 @@
               <w:t>&lt;%</w:t>
             </w:r>
             <w:r>
-              <w:t xml:space="preserve"> products.each do</w:t>
+              <w:t xml:space="preserve"> </w:t>
+            </w:r>
+            <w:r>
+              <w:t>@</w:t>
+            </w:r>
+            <w:bookmarkStart w:id="0" w:name="_GoBack"/>
+            <w:bookmarkEnd w:id="0"/>
+            <w:r>
+              <w:t>products.each do</w:t>
             </w:r>
             <w:r>
               <w:t xml:space="preserve"> |product| %&gt;&lt;%= product.name</w:t>
@@ -318,8 +332,6 @@
             <w:r>
               <w:t>)</w:t>
             </w:r>
-            <w:bookmarkStart w:id="0" w:name="_GoBack"/>
-            <w:bookmarkEnd w:id="0"/>
             <w:r>
               <w:t xml:space="preserve"> %&gt;, &lt;% end %&gt;</w:t>
             </w:r>
@@ -1928,6 +1940,7 @@
     <w:rsid w:val="005D1CAB"/>
     <w:rsid w:val="00A647AC"/>
     <w:rsid w:val="00D02FDB"/>
+    <w:rsid w:val="00DD3255"/>
   </w:rsids>
   <m:mathPr>
     <m:mathFont m:val="Cambria Math"/>
